--- a/03 - Databases/02 Exercice Videos/Dix sites de streaming vidéo.docx
+++ b/03 - Databases/02 Exercice Videos/Dix sites de streaming vidéo.docx
@@ -452,7 +452,28 @@
         <w:br w:type="page"/>
       </w:r>
     </w:p>
-    <w:p/>
+    <w:p>
+      <w:pPr>
+        <w:pStyle w:val="Titre1"/>
+      </w:pPr>
+      <w:r>
+        <w:lastRenderedPageBreak/>
+        <w:t>Dictionnaire des données</w:t>
+      </w:r>
+    </w:p>
+    <w:p>
+      <w:pPr>
+        <w:rPr>
+          <w:color w:val="275317" w:themeColor="accent6" w:themeShade="80"/>
+        </w:rPr>
+      </w:pPr>
+      <w:r>
+        <w:rPr>
+          <w:color w:val="275317" w:themeColor="accent6" w:themeShade="80"/>
+        </w:rPr>
+        <w:t>Le dictionnaire des données référence toutes les données à stocker dans la future base de données. Il est le référentiel principal du système d’information.</w:t>
+      </w:r>
+    </w:p>
     <w:tbl>
       <w:tblPr>
         <w:tblStyle w:val="TableauListe4-Accentuation1"/>
@@ -3930,7 +3951,6 @@
         </w:tc>
       </w:tr>
     </w:tbl>
-    <w:p/>
     <w:p>
       <w:pPr>
         <w:rPr>
@@ -3942,6 +3962,937 @@
       </w:pPr>
       <w:r>
         <w:br w:type="page"/>
+      </w:r>
+    </w:p>
+    <w:p>
+      <w:pPr>
+        <w:pStyle w:val="Titre1"/>
+      </w:pPr>
+      <w:r>
+        <w:lastRenderedPageBreak/>
+        <w:t>Dépendances fonctionnelles</w:t>
+      </w:r>
+      <w:r>
+        <w:t xml:space="preserve"> simples</w:t>
+      </w:r>
+    </w:p>
+    <w:p>
+      <w:pPr>
+        <w:rPr>
+          <w:color w:val="275317" w:themeColor="accent6" w:themeShade="80"/>
+        </w:rPr>
+      </w:pPr>
+      <w:r>
+        <w:rPr>
+          <w:color w:val="275317" w:themeColor="accent6" w:themeShade="80"/>
+        </w:rPr>
+        <w:t>Les dépendances fonctionnelles simples permettent de regrouper les données en entités et de repérer l’identifiant de chaque entité.</w:t>
+      </w:r>
+      <w:r>
+        <w:rPr>
+          <w:color w:val="275317" w:themeColor="accent6" w:themeShade="80"/>
+        </w:rPr>
+        <w:t xml:space="preserve"> Pour les gros systèmes d’information, l’utilisation d’une matrice des dépendances fonctionnelles e</w:t>
+      </w:r>
+      <w:r>
+        <w:rPr>
+          <w:color w:val="275317" w:themeColor="accent6" w:themeShade="80"/>
+        </w:rPr>
+        <w:t>s</w:t>
+      </w:r>
+      <w:r>
+        <w:rPr>
+          <w:color w:val="275317" w:themeColor="accent6" w:themeShade="80"/>
+        </w:rPr>
+        <w:t xml:space="preserve">t plus que recommandée. </w:t>
+      </w:r>
+    </w:p>
+    <w:p>
+      <w:pPr>
+        <w:rPr>
+          <w:color w:val="275317" w:themeColor="accent6" w:themeShade="80"/>
+        </w:rPr>
+      </w:pPr>
+      <w:r>
+        <w:rPr>
+          <w:b/>
+          <w:bCs/>
+          <w:color w:val="275317" w:themeColor="accent6" w:themeShade="80"/>
+        </w:rPr>
+        <w:t>Formalisme :</w:t>
+      </w:r>
+      <w:r>
+        <w:rPr>
+          <w:color w:val="275317" w:themeColor="accent6" w:themeShade="80"/>
+        </w:rPr>
+        <w:t xml:space="preserve">  Identifiant </w:t>
+      </w:r>
+      <w:r>
+        <w:rPr>
+          <w:color w:val="275317" w:themeColor="accent6" w:themeShade="80"/>
+        </w:rPr>
+        <w:sym w:font="Wingdings" w:char="F0E0"/>
+      </w:r>
+      <w:r>
+        <w:rPr>
+          <w:color w:val="275317" w:themeColor="accent6" w:themeShade="80"/>
+        </w:rPr>
+        <w:t xml:space="preserve"> donnée1, donnée2</w:t>
+      </w:r>
+      <w:r>
+        <w:rPr>
+          <w:color w:val="275317" w:themeColor="accent6" w:themeShade="80"/>
+        </w:rPr>
+        <w:t>,</w:t>
+      </w:r>
+      <w:r>
+        <w:rPr>
+          <w:color w:val="275317" w:themeColor="accent6" w:themeShade="80"/>
+        </w:rPr>
+        <w:t xml:space="preserve"> etc….</w:t>
+      </w:r>
+    </w:p>
+    <w:p>
+      <w:r>
+        <w:rPr>
+          <w:b/>
+          <w:bCs/>
+          <w:u w:val="single"/>
+        </w:rPr>
+        <w:t>Client_id</w:t>
+      </w:r>
+      <w:r>
+        <w:t xml:space="preserve"> </w:t>
+      </w:r>
+      <w:r>
+        <w:sym w:font="Wingdings" w:char="F0E0"/>
+      </w:r>
+      <w:r>
+        <w:t xml:space="preserve"> client_nom, client_prenom, client_date_naissance, client_sol</w:t>
+      </w:r>
+      <w:r>
+        <w:t>d</w:t>
+      </w:r>
+      <w:r>
+        <w:t>e</w:t>
+      </w:r>
+    </w:p>
+    <w:p>
+      <w:r>
+        <w:rPr>
+          <w:b/>
+          <w:bCs/>
+          <w:u w:val="single"/>
+        </w:rPr>
+        <w:t>Genre_id</w:t>
+      </w:r>
+      <w:r>
+        <w:t xml:space="preserve"> </w:t>
+      </w:r>
+      <w:r>
+        <w:sym w:font="Wingdings" w:char="F0E0"/>
+      </w:r>
+      <w:r>
+        <w:t xml:space="preserve"> genre_nom</w:t>
+      </w:r>
+    </w:p>
+    <w:p>
+      <w:r>
+        <w:rPr>
+          <w:b/>
+          <w:bCs/>
+          <w:u w:val="single"/>
+        </w:rPr>
+        <w:t>Type_public_id</w:t>
+      </w:r>
+      <w:r>
+        <w:t xml:space="preserve"> </w:t>
+      </w:r>
+      <w:r>
+        <w:sym w:font="Wingdings" w:char="F0E0"/>
+      </w:r>
+      <w:r>
+        <w:t xml:space="preserve"> type_public_intitule</w:t>
+      </w:r>
+    </w:p>
+    <w:p>
+      <w:r>
+        <w:rPr>
+          <w:b/>
+          <w:bCs/>
+          <w:u w:val="single"/>
+        </w:rPr>
+        <w:t>Acteur</w:t>
+      </w:r>
+      <w:r>
+        <w:rPr>
+          <w:b/>
+          <w:bCs/>
+          <w:u w:val="single"/>
+        </w:rPr>
+        <w:t>_id</w:t>
+      </w:r>
+      <w:r>
+        <w:t xml:space="preserve"> </w:t>
+      </w:r>
+      <w:r>
+        <w:sym w:font="Wingdings" w:char="F0E0"/>
+      </w:r>
+      <w:r>
+        <w:t xml:space="preserve"> acteur_no</w:t>
+      </w:r>
+      <w:r>
+        <w:t>m</w:t>
+      </w:r>
+      <w:r>
+        <w:t>, acteur_prenom</w:t>
+      </w:r>
+    </w:p>
+    <w:p>
+      <w:r>
+        <w:rPr>
+          <w:b/>
+          <w:bCs/>
+          <w:u w:val="single"/>
+        </w:rPr>
+        <w:t>Film_id</w:t>
+      </w:r>
+      <w:r>
+        <w:t xml:space="preserve"> </w:t>
+      </w:r>
+      <w:r>
+        <w:sym w:font="Wingdings" w:char="F0E0"/>
+      </w:r>
+      <w:r>
+        <w:t xml:space="preserve"> film_titre, film_duree</w:t>
+      </w:r>
+    </w:p>
+    <w:p>
+      <w:r>
+        <w:rPr>
+          <w:b/>
+          <w:bCs/>
+          <w:u w:val="single"/>
+        </w:rPr>
+        <w:t>Video_id</w:t>
+      </w:r>
+      <w:r>
+        <w:t xml:space="preserve"> </w:t>
+      </w:r>
+      <w:r>
+        <w:sym w:font="Wingdings" w:char="F0E0"/>
+      </w:r>
+      <w:r>
+        <w:t xml:space="preserve"> Video_version</w:t>
+      </w:r>
+    </w:p>
+    <w:p>
+      <w:r>
+        <w:rPr>
+          <w:b/>
+          <w:bCs/>
+          <w:u w:val="single"/>
+        </w:rPr>
+        <w:t>Réalisateur_id</w:t>
+      </w:r>
+      <w:r>
+        <w:t xml:space="preserve"> </w:t>
+      </w:r>
+      <w:r>
+        <w:sym w:font="Wingdings" w:char="F0E0"/>
+      </w:r>
+      <w:r>
+        <w:t xml:space="preserve"> réalisateur_nom, réalisateur_prénom</w:t>
+      </w:r>
+    </w:p>
+    <w:p>
+      <w:pPr>
+        <w:pStyle w:val="Titre1"/>
+      </w:pPr>
+      <w:r>
+        <w:t>Règles de gestion</w:t>
+      </w:r>
+    </w:p>
+    <w:p>
+      <w:pPr>
+        <w:rPr>
+          <w:color w:val="275317" w:themeColor="accent6" w:themeShade="80"/>
+        </w:rPr>
+      </w:pPr>
+      <w:r>
+        <w:rPr>
+          <w:color w:val="275317" w:themeColor="accent6" w:themeShade="80"/>
+        </w:rPr>
+        <w:t>Les règles de gestion permettent, entre autres, de repérer les associations entre entités</w:t>
+      </w:r>
+      <w:r>
+        <w:rPr>
+          <w:color w:val="275317" w:themeColor="accent6" w:themeShade="80"/>
+        </w:rPr>
+        <w:t xml:space="preserve"> et la participation de chaque entité dans l’association (cardinalités, minimum et maximum)</w:t>
+      </w:r>
+      <w:r>
+        <w:rPr>
+          <w:color w:val="275317" w:themeColor="accent6" w:themeShade="80"/>
+        </w:rPr>
+        <w:t>.</w:t>
+      </w:r>
+    </w:p>
+    <w:p>
+      <w:r>
+        <w:t>1 film est dirigé par</w:t>
+      </w:r>
+      <w:r>
+        <w:t xml:space="preserve"> </w:t>
+      </w:r>
+      <w:r>
+        <w:t xml:space="preserve"> </w:t>
+      </w:r>
+      <w:r>
+        <w:rPr>
+          <w:b/>
+          <w:bCs/>
+        </w:rPr>
+        <w:t>1</w:t>
+      </w:r>
+      <w:r>
+        <w:rPr>
+          <w:b/>
+          <w:bCs/>
+        </w:rPr>
+        <w:t xml:space="preserve"> seul</w:t>
+      </w:r>
+      <w:r>
+        <w:t xml:space="preserve"> réalisateur</w:t>
+      </w:r>
+      <w:r>
+        <w:br/>
+        <w:t xml:space="preserve">1 réalisateur dirige </w:t>
+      </w:r>
+      <w:r>
+        <w:t>0</w:t>
+      </w:r>
+      <w:r>
+        <w:t xml:space="preserve"> ou </w:t>
+      </w:r>
+      <w:r>
+        <w:rPr>
+          <w:b/>
+          <w:bCs/>
+        </w:rPr>
+        <w:t>plusieurs</w:t>
+      </w:r>
+      <w:r>
+        <w:t xml:space="preserve"> films</w:t>
+      </w:r>
+    </w:p>
+    <w:p>
+      <w:r>
+        <w:t xml:space="preserve">1 film est catégorisé par </w:t>
+      </w:r>
+      <w:r>
+        <w:t xml:space="preserve">1 ou </w:t>
+      </w:r>
+      <w:r>
+        <w:rPr>
+          <w:b/>
+          <w:bCs/>
+        </w:rPr>
+        <w:t>plusieurs</w:t>
+      </w:r>
+      <w:r>
+        <w:t xml:space="preserve"> </w:t>
+      </w:r>
+      <w:r>
+        <w:t>genre</w:t>
+      </w:r>
+      <w:r>
+        <w:t>s</w:t>
+      </w:r>
+      <w:r>
+        <w:br/>
+        <w:t xml:space="preserve">1 genre </w:t>
+      </w:r>
+      <w:r>
+        <w:t>catégorise</w:t>
+      </w:r>
+      <w:r>
+        <w:t xml:space="preserve"> </w:t>
+      </w:r>
+      <w:r>
+        <w:t>0</w:t>
+      </w:r>
+      <w:r>
+        <w:t xml:space="preserve"> ou </w:t>
+      </w:r>
+      <w:r>
+        <w:rPr>
+          <w:b/>
+          <w:bCs/>
+        </w:rPr>
+        <w:t>plusieurs</w:t>
+      </w:r>
+      <w:r>
+        <w:t xml:space="preserve"> film</w:t>
+      </w:r>
+      <w:r>
+        <w:t>s</w:t>
+      </w:r>
+    </w:p>
+    <w:p>
+      <w:r>
+        <w:t xml:space="preserve">1 film est joué par 1 ou </w:t>
+      </w:r>
+      <w:r>
+        <w:rPr>
+          <w:b/>
+          <w:bCs/>
+        </w:rPr>
+        <w:t>plusieurs</w:t>
+      </w:r>
+      <w:r>
+        <w:t xml:space="preserve"> acteurs</w:t>
+      </w:r>
+      <w:r>
+        <w:br/>
+      </w:r>
+      <w:r>
+        <w:t>1 acteur</w:t>
+      </w:r>
+      <w:r>
+        <w:t xml:space="preserve"> </w:t>
+      </w:r>
+      <w:r>
+        <w:t xml:space="preserve">joue dans 0 ou </w:t>
+      </w:r>
+      <w:r>
+        <w:rPr>
+          <w:b/>
+          <w:bCs/>
+        </w:rPr>
+        <w:t>plusieurs</w:t>
+      </w:r>
+      <w:r>
+        <w:t xml:space="preserve"> films</w:t>
+      </w:r>
+    </w:p>
+    <w:p>
+      <w:r>
+        <w:t>1 film</w:t>
+      </w:r>
+      <w:r>
+        <w:t xml:space="preserve"> correspond à 1 ou </w:t>
+      </w:r>
+      <w:r>
+        <w:rPr>
+          <w:b/>
+          <w:bCs/>
+        </w:rPr>
+        <w:t>plusieurs</w:t>
+      </w:r>
+      <w:r>
+        <w:t xml:space="preserve"> </w:t>
+      </w:r>
+      <w:r>
+        <w:t xml:space="preserve"> vidéo</w:t>
+      </w:r>
+      <w:r>
+        <w:t>s</w:t>
+      </w:r>
+      <w:r>
+        <w:br/>
+        <w:t xml:space="preserve">1 vidéo </w:t>
+      </w:r>
+      <w:r>
+        <w:t xml:space="preserve">correspond à </w:t>
+      </w:r>
+      <w:r>
+        <w:rPr>
+          <w:b/>
+          <w:bCs/>
+        </w:rPr>
+        <w:t>1 seul</w:t>
+      </w:r>
+      <w:r>
+        <w:t xml:space="preserve"> film</w:t>
+      </w:r>
+    </w:p>
+    <w:p>
+      <w:r>
+        <w:t xml:space="preserve">1 film est loué par 0 ou </w:t>
+      </w:r>
+      <w:r>
+        <w:rPr>
+          <w:b/>
+          <w:bCs/>
+        </w:rPr>
+        <w:t>plusieurs</w:t>
+      </w:r>
+      <w:r>
+        <w:t xml:space="preserve"> clients</w:t>
+      </w:r>
+      <w:r>
+        <w:br/>
+        <w:t xml:space="preserve">1 client loue </w:t>
+      </w:r>
+      <w:r>
+        <w:t xml:space="preserve">0 ou </w:t>
+      </w:r>
+      <w:r>
+        <w:rPr>
+          <w:b/>
+          <w:bCs/>
+        </w:rPr>
+        <w:t>plusieurs</w:t>
+      </w:r>
+      <w:r>
+        <w:t xml:space="preserve"> films</w:t>
+      </w:r>
+    </w:p>
+    <w:p>
+      <w:r>
+        <w:t xml:space="preserve">1 genre </w:t>
+      </w:r>
+      <w:r>
+        <w:t>est ap</w:t>
+      </w:r>
+      <w:r>
+        <w:t>p</w:t>
+      </w:r>
+      <w:r>
+        <w:t>récié</w:t>
+      </w:r>
+      <w:r>
+        <w:t xml:space="preserve"> </w:t>
+      </w:r>
+      <w:r>
+        <w:t>par</w:t>
+      </w:r>
+      <w:r>
+        <w:t xml:space="preserve"> </w:t>
+      </w:r>
+      <w:r>
+        <w:t xml:space="preserve">0 ou </w:t>
+      </w:r>
+      <w:r>
+        <w:rPr>
+          <w:b/>
+          <w:bCs/>
+        </w:rPr>
+        <w:t>plusieurs</w:t>
+      </w:r>
+      <w:r>
+        <w:t xml:space="preserve"> type</w:t>
+      </w:r>
+      <w:r>
+        <w:t>s</w:t>
+      </w:r>
+      <w:r>
+        <w:t xml:space="preserve"> de public</w:t>
+      </w:r>
+      <w:r>
+        <w:br/>
+      </w:r>
+      <w:r>
+        <w:t>1 type de public</w:t>
+      </w:r>
+      <w:r>
+        <w:t xml:space="preserve"> </w:t>
+      </w:r>
+      <w:r>
+        <w:t xml:space="preserve">peut </w:t>
+      </w:r>
+      <w:r>
+        <w:t>apprécie</w:t>
+      </w:r>
+      <w:r>
+        <w:t>r</w:t>
+      </w:r>
+      <w:r>
+        <w:t xml:space="preserve"> 0 ou </w:t>
+      </w:r>
+      <w:r>
+        <w:rPr>
+          <w:b/>
+          <w:bCs/>
+        </w:rPr>
+        <w:t>plusieurs</w:t>
+      </w:r>
+      <w:r>
+        <w:t xml:space="preserve"> genre</w:t>
+      </w:r>
+      <w:r>
+        <w:t>s</w:t>
+      </w:r>
+    </w:p>
+    <w:p/>
+    <w:p>
+      <w:r>
+        <w:br w:type="page"/>
+      </w:r>
+    </w:p>
+    <w:p>
+      <w:pPr>
+        <w:pStyle w:val="Titre1"/>
+      </w:pPr>
+      <w:r>
+        <w:lastRenderedPageBreak/>
+        <w:t>Modèle Conceptuel</w:t>
+      </w:r>
+    </w:p>
+    <w:p>
+      <w:pPr>
+        <w:rPr>
+          <w:color w:val="275317" w:themeColor="accent6" w:themeShade="80"/>
+        </w:rPr>
+      </w:pPr>
+      <w:r>
+        <w:rPr>
+          <w:color w:val="275317" w:themeColor="accent6" w:themeShade="80"/>
+        </w:rPr>
+        <w:t>Le modèle conceptuel permet de représenter l’organisation des données</w:t>
+      </w:r>
+      <w:r>
+        <w:rPr>
+          <w:color w:val="275317" w:themeColor="accent6" w:themeShade="80"/>
+        </w:rPr>
+        <w:t>,</w:t>
+      </w:r>
+      <w:r>
+        <w:rPr>
+          <w:color w:val="275317" w:themeColor="accent6" w:themeShade="80"/>
+        </w:rPr>
+        <w:t xml:space="preserve"> respecte le discours métier</w:t>
+      </w:r>
+      <w:r>
+        <w:rPr>
+          <w:color w:val="275317" w:themeColor="accent6" w:themeShade="80"/>
+        </w:rPr>
+        <w:t xml:space="preserve"> et permet de valider les étapes précédentes</w:t>
+      </w:r>
+      <w:r>
+        <w:rPr>
+          <w:color w:val="275317" w:themeColor="accent6" w:themeShade="80"/>
+        </w:rPr>
+        <w:t>.</w:t>
+      </w:r>
+    </w:p>
+    <w:p>
+      <w:pPr>
+        <w:rPr>
+          <w:color w:val="275317" w:themeColor="accent6" w:themeShade="80"/>
+        </w:rPr>
+      </w:pPr>
+      <w:r>
+        <w:rPr>
+          <w:color w:val="275317" w:themeColor="accent6" w:themeShade="80"/>
+        </w:rPr>
+        <w:t>(Pour l’exemple, le modèle ne prend en charge que les films, acteurs et réalisateurs)</w:t>
+      </w:r>
+      <w:r>
+        <w:rPr>
+          <w:color w:val="275317" w:themeColor="accent6" w:themeShade="80"/>
+        </w:rPr>
+        <w:t>.</w:t>
+      </w:r>
+    </w:p>
+    <w:p>
+      <w:pPr>
+        <w:jc w:val="center"/>
+      </w:pPr>
+      <w:r>
+        <w:drawing>
+          <wp:inline distT="0" distB="0" distL="0" distR="0" wp14:anchorId="67DD9349" wp14:editId="3E498E2E">
+            <wp:extent cx="6210300" cy="5792470"/>
+            <wp:effectExtent l="19050" t="19050" r="19050" b="17780"/>
+            <wp:docPr id="1976874347" name="Image 1" descr="Une image contenant texte, capture d’écran, diagramme, ligne&#10;&#10;Description générée automatiquement"/>
+            <wp:cNvGraphicFramePr>
+              <a:graphicFrameLocks xmlns:a="http://schemas.openxmlformats.org/drawingml/2006/main" noChangeAspect="1"/>
+            </wp:cNvGraphicFramePr>
+            <a:graphic xmlns:a="http://schemas.openxmlformats.org/drawingml/2006/main">
+              <a:graphicData uri="http://schemas.openxmlformats.org/drawingml/2006/picture">
+                <pic:pic xmlns:pic="http://schemas.openxmlformats.org/drawingml/2006/picture">
+                  <pic:nvPicPr>
+                    <pic:cNvPr id="1976874347" name="Image 1" descr="Une image contenant texte, capture d’écran, diagramme, ligne&#10;&#10;Description générée automatiquement"/>
+                    <pic:cNvPicPr/>
+                  </pic:nvPicPr>
+                  <pic:blipFill>
+                    <a:blip r:embed="rId5"/>
+                    <a:stretch>
+                      <a:fillRect/>
+                    </a:stretch>
+                  </pic:blipFill>
+                  <pic:spPr>
+                    <a:xfrm>
+                      <a:off x="0" y="0"/>
+                      <a:ext cx="6210300" cy="5792470"/>
+                    </a:xfrm>
+                    <a:prstGeom prst="rect">
+                      <a:avLst/>
+                    </a:prstGeom>
+                    <a:ln>
+                      <a:solidFill>
+                        <a:schemeClr val="accent1"/>
+                      </a:solidFill>
+                    </a:ln>
+                  </pic:spPr>
+                </pic:pic>
+              </a:graphicData>
+            </a:graphic>
+          </wp:inline>
+        </w:drawing>
+      </w:r>
+    </w:p>
+    <w:p>
+      <w:pPr>
+        <w:jc w:val="center"/>
+      </w:pPr>
+    </w:p>
+    <w:p>
+      <w:r>
+        <w:br w:type="page"/>
+      </w:r>
+    </w:p>
+    <w:p>
+      <w:pPr>
+        <w:pStyle w:val="Titre1"/>
+      </w:pPr>
+      <w:r>
+        <w:lastRenderedPageBreak/>
+        <w:t>Modèle Logique</w:t>
+      </w:r>
+    </w:p>
+    <w:p>
+      <w:pPr>
+        <w:rPr>
+          <w:color w:val="275317" w:themeColor="accent6" w:themeShade="80"/>
+        </w:rPr>
+      </w:pPr>
+      <w:r>
+        <w:rPr>
+          <w:color w:val="275317" w:themeColor="accent6" w:themeShade="80"/>
+        </w:rPr>
+        <w:t>Le modèle logique permet de représenter la base de données qui sera impléentée avec du code SQL.</w:t>
+      </w:r>
+    </w:p>
+    <w:p>
+      <w:pPr>
+        <w:rPr>
+          <w:color w:val="275317" w:themeColor="accent6" w:themeShade="80"/>
+        </w:rPr>
+      </w:pPr>
+      <w:r>
+        <w:rPr>
+          <w:color w:val="275317" w:themeColor="accent6" w:themeShade="80"/>
+        </w:rPr>
+        <w:t>Les « entités » deviennent des « relations »</w:t>
+      </w:r>
+    </w:p>
+    <w:p>
+      <w:pPr>
+        <w:rPr>
+          <w:color w:val="275317" w:themeColor="accent6" w:themeShade="80"/>
+        </w:rPr>
+      </w:pPr>
+      <w:r>
+        <w:rPr>
+          <w:color w:val="275317" w:themeColor="accent6" w:themeShade="80"/>
+        </w:rPr>
+        <w:t>(Pour l’exemple, le modèle ne prend en charge que les films, acteurs et réalisateurs)</w:t>
+      </w:r>
+      <w:r>
+        <w:rPr>
+          <w:color w:val="275317" w:themeColor="accent6" w:themeShade="80"/>
+        </w:rPr>
+        <w:t>.</w:t>
+      </w:r>
+    </w:p>
+    <w:p>
+      <w:pPr>
+        <w:jc w:val="center"/>
+      </w:pPr>
+      <w:r>
+        <w:drawing>
+          <wp:inline distT="0" distB="0" distL="0" distR="0" wp14:anchorId="7B53C8B8" wp14:editId="3C5CD12E">
+            <wp:extent cx="6210300" cy="2636520"/>
+            <wp:effectExtent l="19050" t="19050" r="19050" b="11430"/>
+            <wp:docPr id="260879749" name="Image 1" descr="Une image contenant texte, capture d’écran, carte de visite, Police&#10;&#10;Description générée automatiquement"/>
+            <wp:cNvGraphicFramePr>
+              <a:graphicFrameLocks xmlns:a="http://schemas.openxmlformats.org/drawingml/2006/main" noChangeAspect="1"/>
+            </wp:cNvGraphicFramePr>
+            <a:graphic xmlns:a="http://schemas.openxmlformats.org/drawingml/2006/main">
+              <a:graphicData uri="http://schemas.openxmlformats.org/drawingml/2006/picture">
+                <pic:pic xmlns:pic="http://schemas.openxmlformats.org/drawingml/2006/picture">
+                  <pic:nvPicPr>
+                    <pic:cNvPr id="260879749" name="Image 1" descr="Une image contenant texte, capture d’écran, carte de visite, Police&#10;&#10;Description générée automatiquement"/>
+                    <pic:cNvPicPr/>
+                  </pic:nvPicPr>
+                  <pic:blipFill>
+                    <a:blip r:embed="rId6"/>
+                    <a:stretch>
+                      <a:fillRect/>
+                    </a:stretch>
+                  </pic:blipFill>
+                  <pic:spPr>
+                    <a:xfrm>
+                      <a:off x="0" y="0"/>
+                      <a:ext cx="6210300" cy="2636520"/>
+                    </a:xfrm>
+                    <a:prstGeom prst="rect">
+                      <a:avLst/>
+                    </a:prstGeom>
+                    <a:ln>
+                      <a:solidFill>
+                        <a:schemeClr val="accent1"/>
+                      </a:solidFill>
+                    </a:ln>
+                  </pic:spPr>
+                </pic:pic>
+              </a:graphicData>
+            </a:graphic>
+          </wp:inline>
+        </w:drawing>
+      </w:r>
+    </w:p>
+    <w:p>
+      <w:pPr>
+        <w:rPr>
+          <w:color w:val="275317" w:themeColor="accent6" w:themeShade="80"/>
+        </w:rPr>
+      </w:pPr>
+      <w:r>
+        <w:rPr>
+          <w:color w:val="275317" w:themeColor="accent6" w:themeShade="80"/>
+        </w:rPr>
+        <w:t xml:space="preserve">Les flèches représentent les dépendances. </w:t>
+      </w:r>
+      <w:r>
+        <w:rPr>
+          <w:color w:val="275317" w:themeColor="accent6" w:themeShade="80"/>
+        </w:rPr>
+        <w:br/>
+      </w:r>
+      <w:r>
+        <w:rPr>
+          <w:color w:val="275317" w:themeColor="accent6" w:themeShade="80"/>
+        </w:rPr>
+        <w:t xml:space="preserve">Le départ de la flèche identifie l’entité </w:t>
+      </w:r>
+      <w:r>
+        <w:rPr>
+          <w:color w:val="275317" w:themeColor="accent6" w:themeShade="80"/>
+        </w:rPr>
+        <w:t>faible (l’entité qui est dépendante de l’entité forte)</w:t>
+      </w:r>
+      <w:r>
+        <w:rPr>
+          <w:color w:val="275317" w:themeColor="accent6" w:themeShade="80"/>
+        </w:rPr>
+        <w:t xml:space="preserve">. </w:t>
+      </w:r>
+      <w:r>
+        <w:rPr>
+          <w:color w:val="275317" w:themeColor="accent6" w:themeShade="80"/>
+        </w:rPr>
+        <w:br/>
+        <w:t>La flèche pointe vers l’entité forte.</w:t>
+      </w:r>
+    </w:p>
+    <w:p>
+      <w:pPr>
+        <w:rPr>
+          <w:color w:val="275317" w:themeColor="accent6" w:themeShade="80"/>
+        </w:rPr>
+      </w:pPr>
+      <w:r>
+        <w:rPr>
+          <w:color w:val="275317" w:themeColor="accent6" w:themeShade="80"/>
+        </w:rPr>
+        <w:t>Ces dépendances seront forma</w:t>
+      </w:r>
+      <w:r>
+        <w:rPr>
+          <w:color w:val="275317" w:themeColor="accent6" w:themeShade="80"/>
+        </w:rPr>
+        <w:t>l</w:t>
+      </w:r>
+      <w:r>
+        <w:rPr>
+          <w:color w:val="275317" w:themeColor="accent6" w:themeShade="80"/>
+        </w:rPr>
+        <w:t>isées dans le modèle physique</w:t>
+      </w:r>
+      <w:r>
+        <w:rPr>
+          <w:color w:val="275317" w:themeColor="accent6" w:themeShade="80"/>
+        </w:rPr>
+        <w:t xml:space="preserve"> au travers des « clés étrangères ».</w:t>
+      </w:r>
+    </w:p>
+    <w:p>
+      <w:pPr>
+        <w:rPr>
+          <w:rFonts w:asciiTheme="majorHAnsi" w:eastAsiaTheme="majorEastAsia" w:hAnsiTheme="majorHAnsi" w:cstheme="majorBidi"/>
+          <w:color w:val="0F4761" w:themeColor="accent1" w:themeShade="BF"/>
+          <w:sz w:val="40"/>
+          <w:szCs w:val="40"/>
+        </w:rPr>
+      </w:pPr>
+      <w:r>
+        <w:br w:type="page"/>
+      </w:r>
+    </w:p>
+    <w:p>
+      <w:pPr>
+        <w:pStyle w:val="Titre1"/>
+      </w:pPr>
+      <w:r>
+        <w:lastRenderedPageBreak/>
+        <w:t>Modèle physique</w:t>
+      </w:r>
+    </w:p>
+    <w:p>
+      <w:pPr>
+        <w:rPr>
+          <w:color w:val="275317" w:themeColor="accent6" w:themeShade="80"/>
+        </w:rPr>
+      </w:pPr>
+      <w:r>
+        <w:rPr>
+          <w:color w:val="275317" w:themeColor="accent6" w:themeShade="80"/>
+        </w:rPr>
+        <w:t>Le modèle physique est le code SQL qui sera exécuté pour créer la base de données représentée par le modèle logique.</w:t>
+      </w:r>
+    </w:p>
+    <w:p>
+      <w:pPr>
+        <w:rPr>
+          <w:color w:val="275317" w:themeColor="accent6" w:themeShade="80"/>
+        </w:rPr>
+      </w:pPr>
+      <w:r>
+        <w:rPr>
+          <w:color w:val="275317" w:themeColor="accent6" w:themeShade="80"/>
+        </w:rPr>
+        <w:t>Les « relations » deviennent des « tables »</w:t>
+      </w:r>
+      <w:r>
+        <w:rPr>
+          <w:color w:val="275317" w:themeColor="accent6" w:themeShade="80"/>
+        </w:rPr>
+        <w:t xml:space="preserve"> </w:t>
+      </w:r>
+      <w:r>
+        <w:rPr>
+          <w:color w:val="275317" w:themeColor="accent6" w:themeShade="80"/>
+        </w:rPr>
+        <w:br/>
+      </w:r>
+      <w:r>
+        <w:rPr>
+          <w:color w:val="275317" w:themeColor="accent6" w:themeShade="80"/>
+        </w:rPr>
+        <w:t>Les  « identifiants » deviennent des « clés primaires »</w:t>
       </w:r>
     </w:p>
     <w:p>
@@ -3949,397 +4900,157 @@
         <w:pStyle w:val="Titre2"/>
       </w:pPr>
       <w:r>
-        <w:lastRenderedPageBreak/>
-        <w:t>Dépendances fonctionnelles</w:t>
+        <w:t>Création de la base de données</w:t>
       </w:r>
     </w:p>
     <w:p>
-      <w:r>
-        <w:t xml:space="preserve">Client_id </w:t>
-      </w:r>
-      <w:r>
-        <w:sym w:font="Wingdings" w:char="F0E0"/>
-      </w:r>
-      <w:r>
-        <w:t xml:space="preserve"> client_nom, client_prenom, client_date_naissance, client_sol</w:t>
-      </w:r>
-      <w:r>
-        <w:t>d</w:t>
-      </w:r>
-      <w:r>
-        <w:t>e</w:t>
-      </w:r>
-    </w:p>
-    <w:p>
-      <w:r>
-        <w:t xml:space="preserve">Genre_id </w:t>
-      </w:r>
-      <w:r>
-        <w:sym w:font="Wingdings" w:char="F0E0"/>
-      </w:r>
-      <w:r>
-        <w:t xml:space="preserve"> genre_nom</w:t>
-      </w:r>
-    </w:p>
-    <w:p>
-      <w:r>
-        <w:t xml:space="preserve">Type_public_id </w:t>
-      </w:r>
-      <w:r>
-        <w:sym w:font="Wingdings" w:char="F0E0"/>
-      </w:r>
-      <w:r>
-        <w:t xml:space="preserve"> type_public_intitule</w:t>
-      </w:r>
-    </w:p>
-    <w:p>
-      <w:r>
-        <w:t>Acteur</w:t>
-      </w:r>
-      <w:r>
-        <w:t>_id</w:t>
-      </w:r>
-      <w:r>
-        <w:t xml:space="preserve"> </w:t>
-      </w:r>
-      <w:r>
-        <w:sym w:font="Wingdings" w:char="F0E0"/>
-      </w:r>
-      <w:r>
-        <w:t xml:space="preserve"> acteur_no</w:t>
-      </w:r>
-      <w:r>
-        <w:t>m</w:t>
-      </w:r>
-      <w:r>
-        <w:t>, acteur_prenom</w:t>
-      </w:r>
-    </w:p>
-    <w:p>
-      <w:r>
-        <w:t>Film_id -&gt; film_titre, film_duree</w:t>
-      </w:r>
-    </w:p>
-    <w:p>
-      <w:r>
-        <w:t xml:space="preserve">Video_id </w:t>
-      </w:r>
-      <w:r>
-        <w:sym w:font="Wingdings" w:char="F0E0"/>
-      </w:r>
-      <w:r>
-        <w:t xml:space="preserve"> Video_version</w:t>
-      </w:r>
-    </w:p>
-    <w:p>
-      <w:r>
-        <w:t xml:space="preserve">Réalisateur_id </w:t>
-      </w:r>
-      <w:r>
-        <w:sym w:font="Wingdings" w:char="F0E0"/>
-      </w:r>
-      <w:r>
-        <w:t xml:space="preserve"> réalisateur_nom, réalisateur_prénom</w:t>
-      </w:r>
+      <w:pPr>
+        <w:rPr>
+          <w:color w:val="275317" w:themeColor="accent6" w:themeShade="80"/>
+        </w:rPr>
+      </w:pPr>
     </w:p>
     <w:p>
       <w:pPr>
         <w:pStyle w:val="Titre2"/>
       </w:pPr>
       <w:r>
-        <w:t>Règles de gestion</w:t>
+        <w:t>Création de la table « acteur »</w:t>
+      </w:r>
+    </w:p>
+    <w:p/>
+    <w:p>
+      <w:pPr>
+        <w:pStyle w:val="Titre2"/>
+      </w:pPr>
+      <w:r>
+        <w:t xml:space="preserve">Création de la table </w:t>
+      </w:r>
+      <w:r>
+        <w:t>« réalisateur »</w:t>
+      </w:r>
+    </w:p>
+    <w:p/>
+    <w:p>
+      <w:pPr>
+        <w:pStyle w:val="Titre2"/>
+      </w:pPr>
+      <w:r>
+        <w:t xml:space="preserve">Création de la table </w:t>
+      </w:r>
+      <w:r>
+        <w:t>« film</w:t>
+      </w:r>
+      <w:r>
+        <w:t> »</w:t>
+      </w:r>
+      <w:r>
+        <w:t xml:space="preserve"> </w:t>
       </w:r>
     </w:p>
     <w:p>
-      <w:r>
-        <w:t>1 film est dirigé par</w:t>
-      </w:r>
-      <w:r>
-        <w:t xml:space="preserve"> </w:t>
-      </w:r>
-      <w:r>
-        <w:t xml:space="preserve"> </w:t>
-      </w:r>
-      <w:r>
-        <w:rPr>
-          <w:b/>
-          <w:bCs/>
-        </w:rPr>
-        <w:t>1</w:t>
-      </w:r>
-      <w:r>
-        <w:rPr>
-          <w:b/>
-          <w:bCs/>
-        </w:rPr>
-        <w:t xml:space="preserve"> seul</w:t>
-      </w:r>
-      <w:r>
-        <w:t xml:space="preserve"> réalisateur</w:t>
-      </w:r>
-      <w:r>
-        <w:br/>
-        <w:t xml:space="preserve">1 réalisateur dirige </w:t>
-      </w:r>
-      <w:r>
-        <w:t>0</w:t>
-      </w:r>
-      <w:r>
-        <w:t xml:space="preserve"> ou </w:t>
-      </w:r>
-      <w:r>
-        <w:rPr>
-          <w:b/>
-          <w:bCs/>
-        </w:rPr>
-        <w:t>plusieurs</w:t>
-      </w:r>
-      <w:r>
-        <w:t xml:space="preserve"> films</w:t>
+      <w:pPr>
+        <w:rPr>
+          <w:color w:val="275317" w:themeColor="accent6" w:themeShade="80"/>
+        </w:rPr>
+      </w:pPr>
+      <w:r>
+        <w:rPr>
+          <w:color w:val="275317" w:themeColor="accent6" w:themeShade="80"/>
+        </w:rPr>
+        <w:t>Création de la table</w:t>
+      </w:r>
+      <w:r>
+        <w:rPr>
+          <w:color w:val="275317" w:themeColor="accent6" w:themeShade="80"/>
+        </w:rPr>
+        <w:t xml:space="preserve"> d’associaiotn « film_acteur »</w:t>
       </w:r>
     </w:p>
     <w:p>
-      <w:r>
-        <w:t xml:space="preserve">1 film est catégorisé par </w:t>
-      </w:r>
-      <w:r>
-        <w:t xml:space="preserve">1 ou </w:t>
-      </w:r>
-      <w:r>
-        <w:rPr>
-          <w:b/>
-          <w:bCs/>
-        </w:rPr>
-        <w:t>plusieurs</w:t>
-      </w:r>
-      <w:r>
-        <w:t xml:space="preserve"> </w:t>
-      </w:r>
-      <w:r>
-        <w:t>genre</w:t>
-      </w:r>
-      <w:r>
-        <w:t>s</w:t>
-      </w:r>
-      <w:r>
-        <w:br/>
-        <w:t xml:space="preserve">1 genre </w:t>
-      </w:r>
-      <w:r>
-        <w:t>catégorise</w:t>
-      </w:r>
-      <w:r>
-        <w:t xml:space="preserve"> </w:t>
-      </w:r>
-      <w:r>
-        <w:t>0</w:t>
-      </w:r>
-      <w:r>
-        <w:t xml:space="preserve"> ou </w:t>
-      </w:r>
-      <w:r>
-        <w:rPr>
-          <w:b/>
-          <w:bCs/>
-        </w:rPr>
-        <w:t>plusieurs</w:t>
-      </w:r>
-      <w:r>
-        <w:t xml:space="preserve"> film</w:t>
-      </w:r>
-      <w:r>
-        <w:t>s</w:t>
+      <w:pPr>
+        <w:rPr>
+          <w:color w:val="275317" w:themeColor="accent6" w:themeShade="80"/>
+        </w:rPr>
+      </w:pPr>
+      <w:r>
+        <w:rPr>
+          <w:color w:val="275317" w:themeColor="accent6" w:themeShade="80"/>
+        </w:rPr>
+        <w:t>La table « film_acteur est</w:t>
+      </w:r>
+      <w:r>
+        <w:rPr>
+          <w:color w:val="275317" w:themeColor="accent6" w:themeShade="80"/>
+        </w:rPr>
+        <w:t xml:space="preserve"> le résultat </w:t>
+      </w:r>
+      <w:r>
+        <w:rPr>
+          <w:color w:val="275317" w:themeColor="accent6" w:themeShade="80"/>
+        </w:rPr>
+        <w:t xml:space="preserve">de la transformation </w:t>
+      </w:r>
+      <w:r>
+        <w:rPr>
+          <w:color w:val="275317" w:themeColor="accent6" w:themeShade="80"/>
+        </w:rPr>
+        <w:t>de l’association « jouer » dans le modèle conceptuel.</w:t>
       </w:r>
     </w:p>
     <w:p>
-      <w:r>
-        <w:t xml:space="preserve">1 film est joué par 1 ou </w:t>
-      </w:r>
-      <w:r>
-        <w:rPr>
-          <w:b/>
-          <w:bCs/>
-        </w:rPr>
-        <w:t>plusieurs</w:t>
-      </w:r>
-      <w:r>
-        <w:t xml:space="preserve"> acteurs</w:t>
-      </w:r>
-      <w:r>
-        <w:br/>
-      </w:r>
-      <w:r>
-        <w:t>1 acteur</w:t>
-      </w:r>
-      <w:r>
-        <w:t xml:space="preserve"> </w:t>
-      </w:r>
-      <w:r>
-        <w:t xml:space="preserve">joue dans 0 ou </w:t>
-      </w:r>
-      <w:r>
-        <w:rPr>
-          <w:b/>
-          <w:bCs/>
-        </w:rPr>
-        <w:t>plusieurs</w:t>
-      </w:r>
-      <w:r>
-        <w:t xml:space="preserve"> films</w:t>
+      <w:pPr>
+        <w:pStyle w:val="Titre2"/>
+        <w:rPr>
+          <w:color w:val="275317" w:themeColor="accent6" w:themeShade="80"/>
+        </w:rPr>
+      </w:pPr>
+      <w:r>
+        <w:t xml:space="preserve">Ajout des associations entre les tables </w:t>
+      </w:r>
+      <w:r>
+        <w:t>(</w:t>
+      </w:r>
+      <w:r>
+        <w:t>clés étrangères)</w:t>
+      </w:r>
+    </w:p>
+    <w:p/>
+    <w:p>
+      <w:pPr>
+        <w:pStyle w:val="Titre2"/>
+      </w:pPr>
+      <w:r>
+        <w:t>Création du jeu d’essai</w:t>
       </w:r>
     </w:p>
     <w:p>
       <w:r>
-        <w:t>1 film</w:t>
-      </w:r>
-      <w:r>
-        <w:t xml:space="preserve"> correspond à 1 ou </w:t>
-      </w:r>
-      <w:r>
-        <w:rPr>
-          <w:b/>
-          <w:bCs/>
-        </w:rPr>
-        <w:t>plusieurs</w:t>
-      </w:r>
-      <w:r>
-        <w:t xml:space="preserve"> </w:t>
-      </w:r>
-      <w:r>
-        <w:t xml:space="preserve"> vidéo</w:t>
-      </w:r>
-      <w:r>
-        <w:t>s</w:t>
-      </w:r>
-      <w:r>
-        <w:br/>
-        <w:t xml:space="preserve">1 vidéo </w:t>
-      </w:r>
-      <w:r>
-        <w:t xml:space="preserve">correspond à </w:t>
-      </w:r>
-      <w:r>
-        <w:rPr>
-          <w:b/>
-          <w:bCs/>
-        </w:rPr>
-        <w:t>1 seul</w:t>
-      </w:r>
-      <w:r>
-        <w:t xml:space="preserve"> film</w:t>
+        <w:t xml:space="preserve">Le jeu d’essai sont des données </w:t>
+      </w:r>
+      <w:r>
+        <w:t>factices</w:t>
+      </w:r>
+      <w:r>
+        <w:t xml:space="preserve"> (mais qui </w:t>
+      </w:r>
+      <w:r>
+        <w:t>doivent</w:t>
+      </w:r>
+      <w:r>
+        <w:t xml:space="preserve"> être </w:t>
+      </w:r>
+      <w:r>
+        <w:t>cohérentes</w:t>
+      </w:r>
+      <w:r>
+        <w:t>) qui sont insérées dans les tables créées afin de pouvoir tester la base de données.</w:t>
       </w:r>
     </w:p>
-    <w:p>
-      <w:r>
-        <w:t xml:space="preserve">1 film est loué par 0 ou </w:t>
-      </w:r>
-      <w:r>
-        <w:rPr>
-          <w:b/>
-          <w:bCs/>
-        </w:rPr>
-        <w:t>plusieurs</w:t>
-      </w:r>
-      <w:r>
-        <w:t xml:space="preserve"> clients</w:t>
-      </w:r>
-      <w:r>
-        <w:br/>
-        <w:t xml:space="preserve">1 client loue </w:t>
-      </w:r>
-      <w:r>
-        <w:t xml:space="preserve">0 ou </w:t>
-      </w:r>
-      <w:r>
-        <w:rPr>
-          <w:b/>
-          <w:bCs/>
-        </w:rPr>
-        <w:t>plusieurs</w:t>
-      </w:r>
-      <w:r>
-        <w:t xml:space="preserve"> films</w:t>
-      </w:r>
-    </w:p>
-    <w:p>
-      <w:r>
-        <w:t xml:space="preserve">1 genre </w:t>
-      </w:r>
-      <w:r>
-        <w:t>est ap</w:t>
-      </w:r>
-      <w:r>
-        <w:t>p</w:t>
-      </w:r>
-      <w:r>
-        <w:t>récié</w:t>
-      </w:r>
-      <w:r>
-        <w:t xml:space="preserve"> </w:t>
-      </w:r>
-      <w:r>
-        <w:t>par</w:t>
-      </w:r>
-      <w:r>
-        <w:t xml:space="preserve"> </w:t>
-      </w:r>
-      <w:r>
-        <w:t xml:space="preserve">0 ou </w:t>
-      </w:r>
-      <w:r>
-        <w:rPr>
-          <w:b/>
-          <w:bCs/>
-        </w:rPr>
-        <w:t>plusieurs</w:t>
-      </w:r>
-      <w:r>
-        <w:t xml:space="preserve"> type</w:t>
-      </w:r>
-      <w:r>
-        <w:t>s</w:t>
-      </w:r>
-      <w:r>
-        <w:t xml:space="preserve"> de public</w:t>
-      </w:r>
-      <w:r>
-        <w:br/>
-      </w:r>
-      <w:r>
-        <w:t>1 type de public</w:t>
-      </w:r>
-      <w:r>
-        <w:t xml:space="preserve"> </w:t>
-      </w:r>
-      <w:r>
-        <w:t xml:space="preserve">peut </w:t>
-      </w:r>
-      <w:r>
-        <w:t>apprécie</w:t>
-      </w:r>
-      <w:r>
-        <w:t>r</w:t>
-      </w:r>
-      <w:r>
-        <w:t xml:space="preserve"> 0 ou </w:t>
-      </w:r>
-      <w:r>
-        <w:rPr>
-          <w:b/>
-          <w:bCs/>
-        </w:rPr>
-        <w:t>plusieurs</w:t>
-      </w:r>
-      <w:r>
-        <w:t xml:space="preserve"> genre</w:t>
-      </w:r>
-      <w:r>
-        <w:t>s</w:t>
-      </w:r>
-    </w:p>
+    <w:p/>
     <w:sectPr>
       <w:pgSz w:w="11906" w:h="16838"/>
-      <w:pgMar w:top="426" w:right="1417" w:bottom="709" w:left="709" w:header="708" w:footer="708" w:gutter="0"/>
+      <w:pgMar w:top="426" w:right="991" w:bottom="709" w:left="709" w:header="708" w:footer="708" w:gutter="0"/>
       <w:cols w:space="708"/>
       <w:docGrid w:linePitch="360"/>
     </w:sectPr>
